--- a/Iteración 2/Decisiones de Diseño tomadas por ASS/ADD-002.docx
+++ b/Iteración 2/Decisiones de Diseño tomadas por ASS/ADD-002.docx
@@ -45,10 +45,7 @@
           </w:tcPr>
           <w:p>
             <w:r>
-              <w:t>A</w:t>
-            </w:r>
-            <w:r>
-              <w:t>rquitectura estilo por eventos</w:t>
+              <w:t>Arquitectura estilo por eventos</w:t>
             </w:r>
           </w:p>
         </w:tc>
@@ -138,9 +135,19 @@
             <w:tcW w:w="4247" w:type="dxa"/>
           </w:tcPr>
           <w:p>
-            <w:r>
-              <w:t>Descripción</w:t>
-            </w:r>
+            <w:pPr>
+              <w:rPr>
+                <w:u w:val="single"/>
+              </w:rPr>
+            </w:pPr>
+            <w:proofErr w:type="spellStart"/>
+            <w:r>
+              <w:t>Descrip</w:t>
+            </w:r>
+            <w:r>
+              <w:t>tion</w:t>
+            </w:r>
+            <w:proofErr w:type="spellEnd"/>
           </w:p>
         </w:tc>
         <w:tc>
@@ -160,43 +167,52 @@
             <w:tcW w:w="4247" w:type="dxa"/>
           </w:tcPr>
           <w:p>
-            <w:r>
-              <w:t>Racionalidad decisión</w:t>
-            </w:r>
-          </w:p>
-        </w:tc>
-        <w:tc>
-          <w:tcPr>
-            <w:tcW w:w="4483" w:type="dxa"/>
-          </w:tcPr>
-          <w:p>
-            <w:r>
-              <w:t xml:space="preserve">Utilizaríamos este modelado de la arquitectura </w:t>
-            </w:r>
-            <w:r>
-              <w:t>ya que necesitamos tratar eventos a lo largo de todo el proceso y gestionarlos y reaccionar ante ellos</w:t>
-            </w:r>
-          </w:p>
-        </w:tc>
-      </w:tr>
-      <w:tr>
-        <w:tc>
-          <w:tcPr>
-            <w:tcW w:w="4247" w:type="dxa"/>
-          </w:tcPr>
-          <w:p>
-            <w:proofErr w:type="gramStart"/>
+            <w:proofErr w:type="spellStart"/>
+            <w:r>
+              <w:t>Decision’s</w:t>
+            </w:r>
+            <w:proofErr w:type="spellEnd"/>
+            <w:r>
+              <w:t xml:space="preserve"> </w:t>
+            </w:r>
+            <w:proofErr w:type="spellStart"/>
+            <w:r>
+              <w:t>Rational</w:t>
+            </w:r>
+            <w:proofErr w:type="spellEnd"/>
+          </w:p>
+        </w:tc>
+        <w:tc>
+          <w:tcPr>
+            <w:tcW w:w="4483" w:type="dxa"/>
+          </w:tcPr>
+          <w:p>
+            <w:r>
+              <w:t>Utilizaríamos este modelado de la arquitectura ya que necesitamos tratar eventos a lo largo de todo el proceso y gestionarlos y reaccionar ante ellos</w:t>
+            </w:r>
+          </w:p>
+        </w:tc>
+      </w:tr>
+      <w:tr>
+        <w:tc>
+          <w:tcPr>
+            <w:tcW w:w="4247" w:type="dxa"/>
+          </w:tcPr>
+          <w:p>
             <w:r>
               <w:t>Status</w:t>
             </w:r>
-            <w:proofErr w:type="gramEnd"/>
-          </w:p>
-        </w:tc>
-        <w:tc>
-          <w:tcPr>
-            <w:tcW w:w="4483" w:type="dxa"/>
-          </w:tcPr>
-          <w:p/>
+          </w:p>
+        </w:tc>
+        <w:tc>
+          <w:tcPr>
+            <w:tcW w:w="4483" w:type="dxa"/>
+          </w:tcPr>
+          <w:p>
+            <w:r>
+              <w:t>?</w:t>
+            </w:r>
+          </w:p>
         </w:tc>
       </w:tr>
       <w:tr>
@@ -263,7 +279,11 @@
             <w:tcW w:w="4483" w:type="dxa"/>
             <w:shd w:val="clear" w:color="auto" w:fill="FFFFFF" w:themeFill="background1"/>
           </w:tcPr>
-          <w:p/>
+          <w:p>
+            <w:r>
+              <w:t>ADD-001</w:t>
+            </w:r>
+          </w:p>
         </w:tc>
       </w:tr>
       <w:tr>
@@ -310,7 +330,11 @@
           <w:tcPr>
             <w:tcW w:w="4483" w:type="dxa"/>
           </w:tcPr>
-          <w:p/>
+          <w:p>
+            <w:r>
+              <w:t>?</w:t>
+            </w:r>
+          </w:p>
         </w:tc>
       </w:tr>
       <w:tr>
@@ -328,7 +352,11 @@
           <w:tcPr>
             <w:tcW w:w="4483" w:type="dxa"/>
           </w:tcPr>
-          <w:p/>
+          <w:p>
+            <w:r>
+              <w:t>?</w:t>
+            </w:r>
+          </w:p>
         </w:tc>
       </w:tr>
       <w:tr>
@@ -359,22 +387,23 @@
             </w:pPr>
             <w:bookmarkStart w:id="0" w:name="_GoBack"/>
             <w:bookmarkEnd w:id="0"/>
-          </w:p>
-        </w:tc>
-      </w:tr>
-      <w:tr>
-        <w:tc>
-          <w:tcPr>
-            <w:tcW w:w="4247" w:type="dxa"/>
-          </w:tcPr>
-          <w:p>
-            <w:proofErr w:type="gramStart"/>
-            <w:r>
-              <w:t>Link</w:t>
-            </w:r>
-            <w:proofErr w:type="gramEnd"/>
-            <w:r>
-              <w:t xml:space="preserve"> </w:t>
+            <w:r>
+              <w:rPr>
+                <w:u w:val="single"/>
+              </w:rPr>
+              <w:t>?</w:t>
+            </w:r>
+          </w:p>
+        </w:tc>
+      </w:tr>
+      <w:tr>
+        <w:tc>
+          <w:tcPr>
+            <w:tcW w:w="4247" w:type="dxa"/>
+          </w:tcPr>
+          <w:p>
+            <w:r>
+              <w:t xml:space="preserve">Link </w:t>
             </w:r>
             <w:proofErr w:type="spellStart"/>
             <w:r>
@@ -422,13 +451,8 @@
             <w:tcW w:w="4247" w:type="dxa"/>
           </w:tcPr>
           <w:p>
-            <w:proofErr w:type="gramStart"/>
-            <w:r>
-              <w:t>Link</w:t>
-            </w:r>
-            <w:proofErr w:type="gramEnd"/>
-            <w:r>
-              <w:t xml:space="preserve"> </w:t>
+            <w:r>
+              <w:t xml:space="preserve">Link </w:t>
             </w:r>
             <w:proofErr w:type="spellStart"/>
             <w:r>
@@ -595,6 +619,7 @@
     <w:lsdException w:name="HTML Sample" w:semiHidden="1" w:unhideWhenUsed="1"/>
     <w:lsdException w:name="HTML Typewriter" w:semiHidden="1" w:unhideWhenUsed="1"/>
     <w:lsdException w:name="HTML Variable" w:semiHidden="1" w:unhideWhenUsed="1"/>
+    <w:lsdException w:name="Normal Table" w:semiHidden="1" w:unhideWhenUsed="1"/>
     <w:lsdException w:name="annotation subject" w:semiHidden="1" w:unhideWhenUsed="1"/>
     <w:lsdException w:name="No List" w:semiHidden="1" w:unhideWhenUsed="1"/>
     <w:lsdException w:name="Outline List 1" w:semiHidden="1" w:unhideWhenUsed="1"/>
@@ -641,8 +666,10 @@
     <w:lsdException w:name="Table Subtle 2" w:semiHidden="1" w:unhideWhenUsed="1"/>
     <w:lsdException w:name="Table Web 1" w:semiHidden="1" w:unhideWhenUsed="1"/>
     <w:lsdException w:name="Table Web 2" w:semiHidden="1" w:unhideWhenUsed="1"/>
+    <w:lsdException w:name="Table Web 3" w:semiHidden="1" w:unhideWhenUsed="1"/>
     <w:lsdException w:name="Balloon Text" w:semiHidden="1" w:unhideWhenUsed="1"/>
     <w:lsdException w:name="Table Grid" w:uiPriority="39"/>
+    <w:lsdException w:name="Table Theme" w:semiHidden="1" w:unhideWhenUsed="1"/>
     <w:lsdException w:name="Placeholder Text" w:semiHidden="1"/>
     <w:lsdException w:name="No Spacing" w:uiPriority="1" w:qFormat="1"/>
     <w:lsdException w:name="Light Shading" w:uiPriority="60"/>

--- a/Iteración 2/Decisiones de Diseño tomadas por ASS/ADD-002.docx
+++ b/Iteración 2/Decisiones de Diseño tomadas por ASS/ADD-002.docx
@@ -19,23 +19,7 @@
           </w:tcPr>
           <w:p>
             <w:r>
-              <w:t xml:space="preserve">Short </w:t>
-            </w:r>
-            <w:proofErr w:type="spellStart"/>
-            <w:r>
-              <w:t>title</w:t>
-            </w:r>
-            <w:proofErr w:type="spellEnd"/>
-            <w:r>
-              <w:t xml:space="preserve"> </w:t>
-            </w:r>
-            <w:proofErr w:type="spellStart"/>
-            <w:r>
-              <w:t>of</w:t>
-            </w:r>
-            <w:proofErr w:type="spellEnd"/>
-            <w:r>
-              <w:t xml:space="preserve"> decisión</w:t>
+              <w:t>Short title of decisión</w:t>
             </w:r>
           </w:p>
         </w:tc>
@@ -100,21 +84,8 @@
             <w:tcW w:w="4247" w:type="dxa"/>
           </w:tcPr>
           <w:p>
-            <w:proofErr w:type="spellStart"/>
-            <w:r>
-              <w:t>Creator</w:t>
-            </w:r>
-            <w:proofErr w:type="spellEnd"/>
-            <w:r>
-              <w:t xml:space="preserve"> </w:t>
-            </w:r>
-            <w:proofErr w:type="spellStart"/>
-            <w:r>
-              <w:t>of</w:t>
-            </w:r>
-            <w:proofErr w:type="spellEnd"/>
-            <w:r>
-              <w:t xml:space="preserve"> decisión</w:t>
+            <w:r>
+              <w:t>Creator of decisión</w:t>
             </w:r>
           </w:p>
         </w:tc>
@@ -140,14 +111,12 @@
                 <w:u w:val="single"/>
               </w:rPr>
             </w:pPr>
-            <w:proofErr w:type="spellStart"/>
             <w:r>
               <w:t>Descrip</w:t>
             </w:r>
             <w:r>
               <w:t>tion</w:t>
             </w:r>
-            <w:proofErr w:type="spellEnd"/>
           </w:p>
         </w:tc>
         <w:tc>
@@ -167,19 +136,9 @@
             <w:tcW w:w="4247" w:type="dxa"/>
           </w:tcPr>
           <w:p>
-            <w:proofErr w:type="spellStart"/>
-            <w:r>
-              <w:t>Decision’s</w:t>
-            </w:r>
-            <w:proofErr w:type="spellEnd"/>
-            <w:r>
-              <w:t xml:space="preserve"> </w:t>
-            </w:r>
-            <w:proofErr w:type="spellStart"/>
-            <w:r>
-              <w:t>Rational</w:t>
-            </w:r>
-            <w:proofErr w:type="spellEnd"/>
+            <w:r>
+              <w:t>Decision’s Rational</w:t>
+            </w:r>
           </w:p>
         </w:tc>
         <w:tc>
@@ -221,13 +180,8 @@
             <w:tcW w:w="4247" w:type="dxa"/>
           </w:tcPr>
           <w:p>
-            <w:proofErr w:type="spellStart"/>
-            <w:r>
-              <w:t>Requirements</w:t>
-            </w:r>
-            <w:proofErr w:type="spellEnd"/>
-            <w:r>
-              <w:t xml:space="preserve"> (decisión drivers)</w:t>
+            <w:r>
+              <w:t>Requirements (decisión drivers)</w:t>
             </w:r>
           </w:p>
         </w:tc>
@@ -248,29 +202,8 @@
             <w:tcW w:w="4247" w:type="dxa"/>
           </w:tcPr>
           <w:p>
-            <w:proofErr w:type="spellStart"/>
-            <w:r>
-              <w:t>Alternative</w:t>
-            </w:r>
-            <w:proofErr w:type="spellEnd"/>
-            <w:r>
-              <w:t xml:space="preserve"> </w:t>
-            </w:r>
-            <w:proofErr w:type="spellStart"/>
-            <w:r>
-              <w:t>decisions</w:t>
-            </w:r>
-            <w:proofErr w:type="spellEnd"/>
-            <w:r>
-              <w:t xml:space="preserve"> (</w:t>
-            </w:r>
-            <w:proofErr w:type="spellStart"/>
-            <w:r>
-              <w:t>options</w:t>
-            </w:r>
-            <w:proofErr w:type="spellEnd"/>
-            <w:r>
-              <w:t>)</w:t>
+            <w:r>
+              <w:t>Alternative decisions (options)</w:t>
             </w:r>
           </w:p>
         </w:tc>
@@ -292,37 +225,8 @@
             <w:tcW w:w="4247" w:type="dxa"/>
           </w:tcPr>
           <w:p>
-            <w:proofErr w:type="spellStart"/>
-            <w:r>
-              <w:t>Decision</w:t>
-            </w:r>
-            <w:proofErr w:type="spellEnd"/>
-            <w:r>
-              <w:t xml:space="preserve"> </w:t>
-            </w:r>
-            <w:proofErr w:type="spellStart"/>
-            <w:r>
-              <w:t>outcome</w:t>
-            </w:r>
-            <w:proofErr w:type="spellEnd"/>
-            <w:r>
-              <w:t xml:space="preserve"> (</w:t>
-            </w:r>
-            <w:proofErr w:type="spellStart"/>
-            <w:r>
-              <w:t>options</w:t>
-            </w:r>
-            <w:proofErr w:type="spellEnd"/>
-            <w:r>
-              <w:t xml:space="preserve"> </w:t>
-            </w:r>
-            <w:proofErr w:type="spellStart"/>
-            <w:r>
-              <w:t>selected</w:t>
-            </w:r>
-            <w:proofErr w:type="spellEnd"/>
-            <w:r>
-              <w:t>)</w:t>
+            <w:r>
+              <w:t>Decision outcome (options selected)</w:t>
             </w:r>
           </w:p>
         </w:tc>
@@ -344,8 +248,10 @@
           </w:tcPr>
           <w:p>
             <w:r>
-              <w:t>Pros opciones</w:t>
-            </w:r>
+              <w:t>Pros</w:t>
+            </w:r>
+            <w:bookmarkStart w:id="0" w:name="_GoBack"/>
+            <w:bookmarkEnd w:id="0"/>
           </w:p>
         </w:tc>
         <w:tc>
@@ -365,13 +271,8 @@
             <w:tcW w:w="4247" w:type="dxa"/>
           </w:tcPr>
           <w:p>
-            <w:proofErr w:type="spellStart"/>
             <w:r>
               <w:t>Cons</w:t>
-            </w:r>
-            <w:proofErr w:type="spellEnd"/>
-            <w:r>
-              <w:t xml:space="preserve"> opciones</w:t>
             </w:r>
           </w:p>
         </w:tc>
@@ -385,8 +286,6 @@
                 <w:u w:val="single"/>
               </w:rPr>
             </w:pPr>
-            <w:bookmarkStart w:id="0" w:name="_GoBack"/>
-            <w:bookmarkEnd w:id="0"/>
             <w:r>
               <w:rPr>
                 <w:u w:val="single"/>
@@ -403,29 +302,8 @@
           </w:tcPr>
           <w:p>
             <w:r>
-              <w:t xml:space="preserve">Link </w:t>
-            </w:r>
-            <w:proofErr w:type="spellStart"/>
-            <w:r>
-              <w:t>to</w:t>
-            </w:r>
-            <w:proofErr w:type="spellEnd"/>
-            <w:r>
-              <w:t xml:space="preserve"> </w:t>
-            </w:r>
-            <w:proofErr w:type="spellStart"/>
-            <w:r>
-              <w:t>other</w:t>
-            </w:r>
-            <w:proofErr w:type="spellEnd"/>
-            <w:r>
-              <w:t xml:space="preserve"> </w:t>
-            </w:r>
-            <w:proofErr w:type="spellStart"/>
-            <w:r>
-              <w:t>decisions</w:t>
-            </w:r>
-            <w:proofErr w:type="spellEnd"/>
+              <w:t>Link to other decisions</w:t>
+            </w:r>
           </w:p>
         </w:tc>
         <w:tc>
@@ -452,29 +330,8 @@
           </w:tcPr>
           <w:p>
             <w:r>
-              <w:t xml:space="preserve">Link </w:t>
-            </w:r>
-            <w:proofErr w:type="spellStart"/>
-            <w:r>
-              <w:t>to</w:t>
-            </w:r>
-            <w:proofErr w:type="spellEnd"/>
-            <w:r>
-              <w:t xml:space="preserve"> </w:t>
-            </w:r>
-            <w:proofErr w:type="spellStart"/>
-            <w:r>
-              <w:t>architecture</w:t>
-            </w:r>
-            <w:proofErr w:type="spellEnd"/>
-            <w:r>
-              <w:t xml:space="preserve"> </w:t>
-            </w:r>
-            <w:proofErr w:type="spellStart"/>
-            <w:r>
-              <w:t>artifacts</w:t>
-            </w:r>
-            <w:proofErr w:type="spellEnd"/>
+              <w:t>Link to architecture artifacts</w:t>
+            </w:r>
           </w:p>
         </w:tc>
         <w:tc>

--- a/Iteración 2/Decisiones de Diseño tomadas por ASS/ADD-002.docx
+++ b/Iteración 2/Decisiones de Diseño tomadas por ASS/ADD-002.docx
@@ -216,42 +216,45 @@
             <w:r>
               <w:t>ADD-001</w:t>
             </w:r>
-          </w:p>
-        </w:tc>
-      </w:tr>
-      <w:tr>
-        <w:tc>
-          <w:tcPr>
-            <w:tcW w:w="4247" w:type="dxa"/>
-          </w:tcPr>
-          <w:p>
-            <w:r>
-              <w:t>Decision outcome (options selected)</w:t>
-            </w:r>
-          </w:p>
-        </w:tc>
-        <w:tc>
-          <w:tcPr>
-            <w:tcW w:w="4483" w:type="dxa"/>
-          </w:tcPr>
-          <w:p>
-            <w:r>
-              <w:t>?</w:t>
-            </w:r>
-          </w:p>
-        </w:tc>
-      </w:tr>
-      <w:tr>
-        <w:tc>
-          <w:tcPr>
-            <w:tcW w:w="4247" w:type="dxa"/>
-          </w:tcPr>
-          <w:p>
-            <w:r>
-              <w:t>Pros</w:t>
+            <w:r>
+              <w:t>,ADD-003</w:t>
             </w:r>
             <w:bookmarkStart w:id="0" w:name="_GoBack"/>
             <w:bookmarkEnd w:id="0"/>
+          </w:p>
+        </w:tc>
+      </w:tr>
+      <w:tr>
+        <w:tc>
+          <w:tcPr>
+            <w:tcW w:w="4247" w:type="dxa"/>
+          </w:tcPr>
+          <w:p>
+            <w:r>
+              <w:t>Decision outcome (options selected)</w:t>
+            </w:r>
+          </w:p>
+        </w:tc>
+        <w:tc>
+          <w:tcPr>
+            <w:tcW w:w="4483" w:type="dxa"/>
+          </w:tcPr>
+          <w:p>
+            <w:r>
+              <w:t>?</w:t>
+            </w:r>
+          </w:p>
+        </w:tc>
+      </w:tr>
+      <w:tr>
+        <w:tc>
+          <w:tcPr>
+            <w:tcW w:w="4247" w:type="dxa"/>
+          </w:tcPr>
+          <w:p>
+            <w:r>
+              <w:t>Pros</w:t>
+            </w:r>
           </w:p>
         </w:tc>
         <w:tc>
@@ -370,7 +373,7 @@
       </w:pPr>
     </w:pPrDefault>
   </w:docDefaults>
-  <w:latentStyles w:defLockedState="0" w:defUIPriority="99" w:defSemiHidden="0" w:defUnhideWhenUsed="0" w:defQFormat="0" w:count="377">
+  <w:latentStyles w:defLockedState="0" w:defUIPriority="99" w:defSemiHidden="0" w:defUnhideWhenUsed="0" w:defQFormat="0" w:count="376">
     <w:lsdException w:name="Normal" w:uiPriority="0" w:qFormat="1"/>
     <w:lsdException w:name="heading 1" w:uiPriority="9" w:qFormat="1"/>
     <w:lsdException w:name="heading 2" w:semiHidden="1" w:uiPriority="9" w:unhideWhenUsed="1" w:qFormat="1"/>
@@ -747,7 +750,6 @@
     <w:lsdException w:name="Hashtag" w:semiHidden="1" w:unhideWhenUsed="1"/>
     <w:lsdException w:name="Unresolved Mention" w:semiHidden="1" w:unhideWhenUsed="1"/>
     <w:lsdException w:name="Smart Link" w:semiHidden="1" w:unhideWhenUsed="1"/>
-    <w:lsdException w:name="Smart Link Error" w:semiHidden="1" w:unhideWhenUsed="1"/>
   </w:latentStyles>
   <w:style w:type="paragraph" w:default="1" w:styleId="Normal">
     <w:name w:val="Normal"/>

--- a/Iteración 2/Decisiones de Diseño tomadas por ASS/ADD-002.docx
+++ b/Iteración 2/Decisiones de Diseño tomadas por ASS/ADD-002.docx
@@ -4,7 +4,7 @@
   <w:body>
     <w:tbl>
       <w:tblPr>
-        <w:tblStyle w:val="Tablaconcuadrcula"/>
+        <w:tblStyle w:val="TableGrid"/>
         <w:tblW w:w="8730" w:type="dxa"/>
         <w:tblLook w:val="04A0" w:firstRow="1" w:lastRow="0" w:firstColumn="1" w:lastColumn="0" w:noHBand="0" w:noVBand="1"/>
       </w:tblPr>
@@ -19,7 +19,15 @@
           </w:tcPr>
           <w:p>
             <w:r>
-              <w:t>Short title of decisión</w:t>
+              <w:t xml:space="preserve">Short </w:t>
+            </w:r>
+            <w:proofErr w:type="spellStart"/>
+            <w:r>
+              <w:t>title</w:t>
+            </w:r>
+            <w:proofErr w:type="spellEnd"/>
+            <w:r>
+              <w:t xml:space="preserve"> of decisión</w:t>
             </w:r>
           </w:p>
         </w:tc>
@@ -84,8 +92,13 @@
             <w:tcW w:w="4247" w:type="dxa"/>
           </w:tcPr>
           <w:p>
-            <w:r>
-              <w:t>Creator of decisión</w:t>
+            <w:proofErr w:type="spellStart"/>
+            <w:r>
+              <w:t>Creator</w:t>
+            </w:r>
+            <w:proofErr w:type="spellEnd"/>
+            <w:r>
+              <w:t xml:space="preserve"> of decisión</w:t>
             </w:r>
           </w:p>
         </w:tc>
@@ -111,12 +124,14 @@
                 <w:u w:val="single"/>
               </w:rPr>
             </w:pPr>
+            <w:proofErr w:type="spellStart"/>
             <w:r>
               <w:t>Descrip</w:t>
             </w:r>
             <w:r>
               <w:t>tion</w:t>
             </w:r>
+            <w:proofErr w:type="spellEnd"/>
           </w:p>
         </w:tc>
         <w:tc>
@@ -136,9 +151,19 @@
             <w:tcW w:w="4247" w:type="dxa"/>
           </w:tcPr>
           <w:p>
-            <w:r>
-              <w:t>Decision’s Rational</w:t>
-            </w:r>
+            <w:proofErr w:type="spellStart"/>
+            <w:r>
+              <w:t>Decision’s</w:t>
+            </w:r>
+            <w:proofErr w:type="spellEnd"/>
+            <w:r>
+              <w:t xml:space="preserve"> </w:t>
+            </w:r>
+            <w:proofErr w:type="spellStart"/>
+            <w:r>
+              <w:t>Rational</w:t>
+            </w:r>
+            <w:proofErr w:type="spellEnd"/>
           </w:p>
         </w:tc>
         <w:tc>
@@ -158,9 +183,11 @@
             <w:tcW w:w="4247" w:type="dxa"/>
           </w:tcPr>
           <w:p>
+            <w:proofErr w:type="gramStart"/>
             <w:r>
               <w:t>Status</w:t>
             </w:r>
+            <w:proofErr w:type="gramEnd"/>
           </w:p>
         </w:tc>
         <w:tc>
@@ -180,8 +207,13 @@
             <w:tcW w:w="4247" w:type="dxa"/>
           </w:tcPr>
           <w:p>
-            <w:r>
-              <w:t>Requirements (decisión drivers)</w:t>
+            <w:proofErr w:type="spellStart"/>
+            <w:r>
+              <w:t>Requirements</w:t>
+            </w:r>
+            <w:proofErr w:type="spellEnd"/>
+            <w:r>
+              <w:t xml:space="preserve"> (decisión drivers)</w:t>
             </w:r>
           </w:p>
         </w:tc>
@@ -202,8 +234,29 @@
             <w:tcW w:w="4247" w:type="dxa"/>
           </w:tcPr>
           <w:p>
-            <w:r>
-              <w:t>Alternative decisions (options)</w:t>
+            <w:proofErr w:type="spellStart"/>
+            <w:r>
+              <w:t>Alternative</w:t>
+            </w:r>
+            <w:proofErr w:type="spellEnd"/>
+            <w:r>
+              <w:t xml:space="preserve"> </w:t>
+            </w:r>
+            <w:proofErr w:type="spellStart"/>
+            <w:r>
+              <w:t>decisions</w:t>
+            </w:r>
+            <w:proofErr w:type="spellEnd"/>
+            <w:r>
+              <w:t xml:space="preserve"> (</w:t>
+            </w:r>
+            <w:proofErr w:type="spellStart"/>
+            <w:r>
+              <w:t>options</w:t>
+            </w:r>
+            <w:proofErr w:type="spellEnd"/>
+            <w:r>
+              <w:t>)</w:t>
             </w:r>
           </w:p>
         </w:tc>
@@ -217,21 +270,56 @@
               <w:t>ADD-001</w:t>
             </w:r>
             <w:r>
-              <w:t>,ADD-003</w:t>
+              <w:t>,</w:t>
+            </w:r>
+            <w:r>
+              <w:t xml:space="preserve"> </w:t>
             </w:r>
             <w:bookmarkStart w:id="0" w:name="_GoBack"/>
             <w:bookmarkEnd w:id="0"/>
-          </w:p>
-        </w:tc>
-      </w:tr>
-      <w:tr>
-        <w:tc>
-          <w:tcPr>
-            <w:tcW w:w="4247" w:type="dxa"/>
-          </w:tcPr>
-          <w:p>
-            <w:r>
-              <w:t>Decision outcome (options selected)</w:t>
+            <w:r>
+              <w:t>ADD-003</w:t>
+            </w:r>
+          </w:p>
+        </w:tc>
+      </w:tr>
+      <w:tr>
+        <w:tc>
+          <w:tcPr>
+            <w:tcW w:w="4247" w:type="dxa"/>
+          </w:tcPr>
+          <w:p>
+            <w:proofErr w:type="spellStart"/>
+            <w:r>
+              <w:t>Decision</w:t>
+            </w:r>
+            <w:proofErr w:type="spellEnd"/>
+            <w:r>
+              <w:t xml:space="preserve"> </w:t>
+            </w:r>
+            <w:proofErr w:type="spellStart"/>
+            <w:r>
+              <w:t>outcome</w:t>
+            </w:r>
+            <w:proofErr w:type="spellEnd"/>
+            <w:r>
+              <w:t xml:space="preserve"> (</w:t>
+            </w:r>
+            <w:proofErr w:type="spellStart"/>
+            <w:r>
+              <w:t>options</w:t>
+            </w:r>
+            <w:proofErr w:type="spellEnd"/>
+            <w:r>
+              <w:t xml:space="preserve"> </w:t>
+            </w:r>
+            <w:proofErr w:type="spellStart"/>
+            <w:r>
+              <w:t>selected</w:t>
+            </w:r>
+            <w:proofErr w:type="spellEnd"/>
+            <w:r>
+              <w:t>)</w:t>
             </w:r>
           </w:p>
         </w:tc>
@@ -274,9 +362,11 @@
             <w:tcW w:w="4247" w:type="dxa"/>
           </w:tcPr>
           <w:p>
+            <w:proofErr w:type="spellStart"/>
             <w:r>
               <w:t>Cons</w:t>
             </w:r>
+            <w:proofErr w:type="spellEnd"/>
           </w:p>
         </w:tc>
         <w:tc>
@@ -304,9 +394,27 @@
             <w:tcW w:w="4247" w:type="dxa"/>
           </w:tcPr>
           <w:p>
-            <w:r>
-              <w:t>Link to other decisions</w:t>
-            </w:r>
+            <w:proofErr w:type="gramStart"/>
+            <w:r>
+              <w:t>Link</w:t>
+            </w:r>
+            <w:proofErr w:type="gramEnd"/>
+            <w:r>
+              <w:t xml:space="preserve"> to </w:t>
+            </w:r>
+            <w:proofErr w:type="spellStart"/>
+            <w:r>
+              <w:t>other</w:t>
+            </w:r>
+            <w:proofErr w:type="spellEnd"/>
+            <w:r>
+              <w:t xml:space="preserve"> </w:t>
+            </w:r>
+            <w:proofErr w:type="spellStart"/>
+            <w:r>
+              <w:t>decisions</w:t>
+            </w:r>
+            <w:proofErr w:type="spellEnd"/>
           </w:p>
         </w:tc>
         <w:tc>
@@ -332,9 +440,27 @@
             <w:tcW w:w="4247" w:type="dxa"/>
           </w:tcPr>
           <w:p>
-            <w:r>
-              <w:t>Link to architecture artifacts</w:t>
-            </w:r>
+            <w:proofErr w:type="gramStart"/>
+            <w:r>
+              <w:t>Link</w:t>
+            </w:r>
+            <w:proofErr w:type="gramEnd"/>
+            <w:r>
+              <w:t xml:space="preserve"> to </w:t>
+            </w:r>
+            <w:proofErr w:type="spellStart"/>
+            <w:r>
+              <w:t>architecture</w:t>
+            </w:r>
+            <w:proofErr w:type="spellEnd"/>
+            <w:r>
+              <w:t xml:space="preserve"> </w:t>
+            </w:r>
+            <w:proofErr w:type="spellStart"/>
+            <w:r>
+              <w:t>artifacts</w:t>
+            </w:r>
+            <w:proofErr w:type="spellEnd"/>
           </w:p>
         </w:tc>
         <w:tc>
@@ -756,13 +882,13 @@
     <w:qFormat/>
     <w:rsid w:val="00863300"/>
   </w:style>
-  <w:style w:type="character" w:default="1" w:styleId="Fuentedeprrafopredeter">
+  <w:style w:type="character" w:default="1" w:styleId="DefaultParagraphFont">
     <w:name w:val="Default Paragraph Font"/>
     <w:uiPriority w:val="1"/>
     <w:semiHidden/>
     <w:unhideWhenUsed/>
   </w:style>
-  <w:style w:type="table" w:default="1" w:styleId="Tablanormal">
+  <w:style w:type="table" w:default="1" w:styleId="TableNormal">
     <w:name w:val="Normal Table"/>
     <w:uiPriority w:val="99"/>
     <w:semiHidden/>
@@ -777,15 +903,15 @@
       </w:tblCellMar>
     </w:tblPr>
   </w:style>
-  <w:style w:type="numbering" w:default="1" w:styleId="Sinlista">
+  <w:style w:type="numbering" w:default="1" w:styleId="NoList">
     <w:name w:val="No List"/>
     <w:uiPriority w:val="99"/>
     <w:semiHidden/>
     <w:unhideWhenUsed/>
   </w:style>
-  <w:style w:type="table" w:styleId="Tablaconcuadrcula">
+  <w:style w:type="table" w:styleId="TableGrid">
     <w:name w:val="Table Grid"/>
-    <w:basedOn w:val="Tablanormal"/>
+    <w:basedOn w:val="TableNormal"/>
     <w:uiPriority w:val="39"/>
     <w:rsid w:val="00863300"/>
     <w:pPr>
